--- a/WordDocuments/Aptos/0121.docx
+++ b/WordDocuments/Aptos/0121.docx
@@ -12,7 +12,7 @@
           <w:color w:val="000000"/>
           <w:sz w:val="44"/>
         </w:rPr>
-        <w:t>Unveiling the Enigma of Sleep: A Journey into the Subconscious Realm</w:t>
+        <w:t>Medicine: A Journey Through  Human Healing</w:t>
       </w:r>
     </w:p>
     <w:p>
@@ -42,7 +42,7 @@
           <w:color w:val="000000"/>
           <w:sz w:val="36"/>
         </w:rPr>
-        <w:t xml:space="preserve"> Emily Carter</w:t>
+        <w:t xml:space="preserve"> Elara Constantine</w:t>
       </w:r>
     </w:p>
     <w:p>
@@ -55,7 +55,23 @@
           <w:color w:val="000000"/>
           <w:sz w:val="32"/>
         </w:rPr>
-        <w:t>emilycarter@somnologyscience</w:t>
+        <w:t>elara</w:t>
+      </w:r>
+      <w:r>
+        <w:rPr>
+          <w:rFonts w:ascii="Aptos" w:hAnsi="Aptos"/>
+          <w:color w:val="000000"/>
+          <w:sz w:val="32"/>
+        </w:rPr>
+        <w:t>.</w:t>
+      </w:r>
+      <w:r>
+        <w:rPr>
+          <w:rFonts w:ascii="Aptos" w:hAnsi="Aptos"/>
+          <w:color w:val="000000"/>
+          <w:sz w:val="32"/>
+        </w:rPr>
+        <w:t>constantine@medicaedu</w:t>
       </w:r>
       <w:r>
         <w:rPr>
@@ -82,7 +98,7 @@
           <w:color w:val="000000"/>
           <w:sz w:val="24"/>
         </w:rPr>
-        <w:t>In the realm of human experience, sleep remains an enigmatic realm, a mysterious tapestry of consciousness and unconsciousness that has captivated the imagination of scientists, philosophers, and artists alike</w:t>
+        <w:t>Delve into the captivating world of medicine, an intricate blend of science and compassion</w:t>
       </w:r>
       <w:r>
         <w:rPr>
@@ -98,7 +114,7 @@
           <w:color w:val="000000"/>
           <w:sz w:val="24"/>
         </w:rPr>
-        <w:t xml:space="preserve"> Each night, we surrender to the embrace of slumber, embarking on a unique odyssey into the depths of our subconscious mind</w:t>
+        <w:t xml:space="preserve"> Journey through the annals of human history, witnessing the evolution of healing practices from ancient remedies to modern marvels</w:t>
       </w:r>
       <w:r>
         <w:rPr>
@@ -114,7 +130,7 @@
           <w:color w:val="000000"/>
           <w:sz w:val="24"/>
         </w:rPr>
-        <w:t xml:space="preserve"> It is during this nocturnal voyage that our brains perform essential restorative functions, consolidate memories, and process emotions</w:t>
+        <w:t xml:space="preserve"> Discover the intricate workings of the human body, unraveling the mysteries of disease and the awe-inspiring resilience of life</w:t>
       </w:r>
       <w:r>
         <w:rPr>
@@ -130,23 +146,7 @@
           <w:color w:val="000000"/>
           <w:sz w:val="24"/>
         </w:rPr>
-        <w:t xml:space="preserve"> As we drift through the various stages of sleep, our bodies undergo a symphony of physiological changes, our minds traverse a vast landscape of dreams, and our connection to the external world fades away</w:t>
-      </w:r>
-      <w:r>
-        <w:rPr>
-          <w:rFonts w:ascii="Aptos" w:hAnsi="Aptos"/>
-          <w:color w:val="000000"/>
-          <w:sz w:val="24"/>
-        </w:rPr>
-        <w:t>.</w:t>
-      </w:r>
-      <w:r>
-        <w:rPr>
-          <w:rFonts w:ascii="Aptos" w:hAnsi="Aptos"/>
-          <w:color w:val="000000"/>
-          <w:sz w:val="24"/>
-        </w:rPr>
-        <w:t xml:space="preserve"> The study of sleep, known as somnology, delves into the intricate workings of this nocturnal realm, unraveling the secrets of its profound influence on our physical, mental, and emotional well-being</w:t>
+        <w:t xml:space="preserve"> Medicine is not only a profession but a noble calling, a commitment to alleviate suffering and preserve the sanctity of human existence</w:t>
       </w:r>
       <w:r>
         <w:rPr>
@@ -171,7 +171,7 @@
           <w:sz w:val="24"/>
         </w:rPr>
         <w:br/>
-        <w:t>Unraveling the enigma of sleep requires a holistic approach, encompassing insights from diverse fields of science, including neuroscience, psychology, and physiology</w:t>
+        <w:t>In the hushed confines of hospitals, we witness the profound dedication of healthcare professionals - the skillful hands of surgeons, the empathetic touch of nurses, and the tireless efforts of researchers pushing boundaries to conquer unconquerable diseases</w:t>
       </w:r>
       <w:r>
         <w:rPr>
@@ -187,39 +187,7 @@
           <w:color w:val="000000"/>
           <w:sz w:val="24"/>
         </w:rPr>
-        <w:t xml:space="preserve"> By studying the intricate neural circuitry of the brain during sleep, scientists have uncovered the mechanisms underlying the various stages of sleep, shedding light on their distinct functions</w:t>
-      </w:r>
-      <w:r>
-        <w:rPr>
-          <w:rFonts w:ascii="Aptos" w:hAnsi="Aptos"/>
-          <w:color w:val="000000"/>
-          <w:sz w:val="24"/>
-        </w:rPr>
-        <w:t>.</w:t>
-      </w:r>
-      <w:r>
-        <w:rPr>
-          <w:rFonts w:ascii="Aptos" w:hAnsi="Aptos"/>
-          <w:color w:val="000000"/>
-          <w:sz w:val="24"/>
-        </w:rPr>
-        <w:t xml:space="preserve"> Sleep deprivation studies have revealed the detrimental effects of inadequate rest on cognitive performance, mood regulation, and immune function, highlighting the vital role sleep plays in maintaining optimal health</w:t>
-      </w:r>
-      <w:r>
-        <w:rPr>
-          <w:rFonts w:ascii="Aptos" w:hAnsi="Aptos"/>
-          <w:color w:val="000000"/>
-          <w:sz w:val="24"/>
-        </w:rPr>
-        <w:t>.</w:t>
-      </w:r>
-      <w:r>
-        <w:rPr>
-          <w:rFonts w:ascii="Aptos" w:hAnsi="Aptos"/>
-          <w:color w:val="000000"/>
-          <w:sz w:val="24"/>
-        </w:rPr>
-        <w:t xml:space="preserve"> Delving into the realm of dreams, researchers have explored the fascinating interplay between the conscious and unconscious mind, uncovering the hidden messages and symbolic meanings that dreams may hold</w:t>
+        <w:t xml:space="preserve"> Each day is a battle against the relentless tide of illness, a testament to the indomitable spirit of humanity</w:t>
       </w:r>
       <w:r>
         <w:rPr>
@@ -244,7 +212,7 @@
           <w:sz w:val="24"/>
         </w:rPr>
         <w:br/>
-        <w:t>The study of sleep has far-reaching implications, extending beyond the individual to encompass societal and public health concerns</w:t>
+        <w:t>Medicine is a vast tapestry, weaving together countless disciplines - anatomy, physiology, pathology, pharmacology, and countless others</w:t>
       </w:r>
       <w:r>
         <w:rPr>
@@ -260,7 +228,7 @@
           <w:color w:val="000000"/>
           <w:sz w:val="24"/>
         </w:rPr>
-        <w:t xml:space="preserve"> Understanding the impact of sleep on workplace productivity, academic performance, and traffic safety has led to initiatives promoting healthy sleep habits</w:t>
+        <w:t xml:space="preserve"> It is a symphony of interconnected systems, orchestrating the intricate workings of the human body</w:t>
       </w:r>
       <w:r>
         <w:rPr>
@@ -276,7 +244,7 @@
           <w:color w:val="000000"/>
           <w:sz w:val="24"/>
         </w:rPr>
-        <w:t xml:space="preserve"> Research into the link between sleep disorders and chronic conditions such as obesity, heart disease, and diabetes has emphasized the importance of sleep as a pillar of preventive healthcare</w:t>
+        <w:t xml:space="preserve"> With each new discovery, we expand our understanding of life itself, pushing the frontiers of medical possibilities and transforming the lives of countless individuals</w:t>
       </w:r>
       <w:r>
         <w:rPr>
@@ -292,7 +260,7 @@
           <w:color w:val="000000"/>
           <w:sz w:val="24"/>
         </w:rPr>
-        <w:t xml:space="preserve"> As our </w:t>
+        <w:br/>
       </w:r>
       <w:r>
         <w:rPr>
@@ -300,8 +268,40 @@
           <w:color w:val="000000"/>
           <w:sz w:val="24"/>
         </w:rPr>
-        <w:lastRenderedPageBreak/>
-        <w:t>understanding of sleep continues to evolve, we inch closer to unraveling the mysteries of this enigmatic realm, unlocking its transformative potential to enhance our lives and well-being</w:t>
+        <w:br/>
+        <w:t>The study of medicine is an invitation to explore one of the greatest enigmas of human existence: the phenomenon of life itself</w:t>
+      </w:r>
+      <w:r>
+        <w:rPr>
+          <w:rFonts w:ascii="Aptos" w:hAnsi="Aptos"/>
+          <w:color w:val="000000"/>
+          <w:sz w:val="24"/>
+        </w:rPr>
+        <w:t>.</w:t>
+      </w:r>
+      <w:r>
+        <w:rPr>
+          <w:rFonts w:ascii="Aptos" w:hAnsi="Aptos"/>
+          <w:color w:val="000000"/>
+          <w:sz w:val="24"/>
+        </w:rPr>
+        <w:t xml:space="preserve"> It is a voyage into uncharted territories, a quest to unravel the secrets of the body and the mind, a journey that challenges us to think critically, question convention, and embrace the beauty of the unknown</w:t>
+      </w:r>
+      <w:r>
+        <w:rPr>
+          <w:rFonts w:ascii="Aptos" w:hAnsi="Aptos"/>
+          <w:color w:val="000000"/>
+          <w:sz w:val="24"/>
+        </w:rPr>
+        <w:t>.</w:t>
+      </w:r>
+      <w:r>
+        <w:rPr>
+          <w:rFonts w:ascii="Aptos" w:hAnsi="Aptos"/>
+          <w:color w:val="000000"/>
+          <w:sz w:val="24"/>
+        </w:rPr>
+        <w:t xml:space="preserve"> It is an honor to stand among those who have dedicated their lives to the pursuit of healing, to be a part of this noble lineage that has shaped the course of human history</w:t>
       </w:r>
       <w:r>
         <w:rPr>
@@ -328,7 +328,7 @@
           <w:rFonts w:ascii="Aptos" w:hAnsi="Aptos"/>
           <w:color w:val="000000"/>
         </w:rPr>
-        <w:t>Sleep, a realm of mystery and intrigue, is a complex phenomenon that has profound implications for our physical, mental, and emotional well-being</w:t>
+        <w:t>Medicine, a symphony of science and compassion, is a journey through the complexities of human life and disease</w:t>
       </w:r>
       <w:r>
         <w:rPr>
@@ -342,7 +342,7 @@
           <w:rFonts w:ascii="Aptos" w:hAnsi="Aptos"/>
           <w:color w:val="000000"/>
         </w:rPr>
-        <w:t xml:space="preserve"> Somnology, the study of sleep, delves into the intricate workings of this nocturnal odyssey, unraveling the secrets of its restorative functions, memory consolidation, and emotional processing</w:t>
+        <w:t xml:space="preserve"> It is a testament to the enduring spirit of humanity, an ode to the relentless pursuit of alleviating suffering and preserving life</w:t>
       </w:r>
       <w:r>
         <w:rPr>
@@ -356,7 +356,15 @@
           <w:rFonts w:ascii="Aptos" w:hAnsi="Aptos"/>
           <w:color w:val="000000"/>
         </w:rPr>
-        <w:t xml:space="preserve"> By studying the neural circuitry of the brain during sleep, scientists have shed light on the mechanisms underlying the various sleep stages and their distinct roles</w:t>
+        <w:t xml:space="preserve"> Each day in the realm of </w:t>
+      </w:r>
+      <w:r>
+        <w:rPr>
+          <w:rFonts w:ascii="Aptos" w:hAnsi="Aptos"/>
+          <w:color w:val="000000"/>
+        </w:rPr>
+        <w:lastRenderedPageBreak/>
+        <w:t>medicine is a testament to the indomitable will to conquer disease and the awe-inspiring resilience of the human body</w:t>
       </w:r>
       <w:r>
         <w:rPr>
@@ -370,49 +378,7 @@
           <w:rFonts w:ascii="Aptos" w:hAnsi="Aptos"/>
           <w:color w:val="000000"/>
         </w:rPr>
-        <w:t xml:space="preserve"> Research into sleep deprivation has revealed the detrimental effects of inadequate rest on cognitive performance, mood regulation, and immune function, highlighting the vital importance of sleep for optimal health</w:t>
-      </w:r>
-      <w:r>
-        <w:rPr>
-          <w:rFonts w:ascii="Aptos" w:hAnsi="Aptos"/>
-          <w:color w:val="000000"/>
-        </w:rPr>
-        <w:t>.</w:t>
-      </w:r>
-      <w:r>
-        <w:rPr>
-          <w:rFonts w:ascii="Aptos" w:hAnsi="Aptos"/>
-          <w:color w:val="000000"/>
-        </w:rPr>
-        <w:t xml:space="preserve"> Exploring the realm of dreams has provided insights into the fascinating interplay between the conscious and unconscious mind</w:t>
-      </w:r>
-      <w:r>
-        <w:rPr>
-          <w:rFonts w:ascii="Aptos" w:hAnsi="Aptos"/>
-          <w:color w:val="000000"/>
-        </w:rPr>
-        <w:t>.</w:t>
-      </w:r>
-      <w:r>
-        <w:rPr>
-          <w:rFonts w:ascii="Aptos" w:hAnsi="Aptos"/>
-          <w:color w:val="000000"/>
-        </w:rPr>
-        <w:t xml:space="preserve"> The study of sleep has far-reaching societal implications, influencing workplace productivity, academic performance, and traffic safety, while also highlighting the link between sleep disorders and chronic health conditions</w:t>
-      </w:r>
-      <w:r>
-        <w:rPr>
-          <w:rFonts w:ascii="Aptos" w:hAnsi="Aptos"/>
-          <w:color w:val="000000"/>
-        </w:rPr>
-        <w:t>.</w:t>
-      </w:r>
-      <w:r>
-        <w:rPr>
-          <w:rFonts w:ascii="Aptos" w:hAnsi="Aptos"/>
-          <w:color w:val="000000"/>
-        </w:rPr>
-        <w:t xml:space="preserve"> As our understanding of sleep continues to evolve, we can harness its transformative potential to enhance our lives and well-being</w:t>
+        <w:t xml:space="preserve"> The study of medicine is an invitation to explore the enigma of existence and unlock the secrets of life itself</w:t>
       </w:r>
       <w:r>
         <w:rPr>
@@ -422,6 +388,7 @@
         <w:t>.</w:t>
       </w:r>
     </w:p>
+    <w:p/>
     <w:sectPr>
       <w:pgSz w:w="12240" w:h="15840"/>
       <w:pgMar w:top="1440" w:right="1800" w:bottom="1440" w:left="1800" w:header="720" w:footer="720" w:gutter="0"/>
@@ -605,31 +572,31 @@
       </w:rPr>
     </w:lvl>
   </w:abstractNum>
-  <w:num w:numId="1" w16cid:durableId="1648126622">
+  <w:num w:numId="1" w16cid:durableId="879631552">
     <w:abstractNumId w:val="8"/>
   </w:num>
-  <w:num w:numId="2" w16cid:durableId="300501793">
+  <w:num w:numId="2" w16cid:durableId="384648028">
     <w:abstractNumId w:val="6"/>
   </w:num>
-  <w:num w:numId="3" w16cid:durableId="2091150064">
+  <w:num w:numId="3" w16cid:durableId="1975407498">
     <w:abstractNumId w:val="5"/>
   </w:num>
-  <w:num w:numId="4" w16cid:durableId="1878395345">
+  <w:num w:numId="4" w16cid:durableId="540871798">
     <w:abstractNumId w:val="4"/>
   </w:num>
-  <w:num w:numId="5" w16cid:durableId="782118852">
+  <w:num w:numId="5" w16cid:durableId="2080711356">
     <w:abstractNumId w:val="7"/>
   </w:num>
-  <w:num w:numId="6" w16cid:durableId="1055616671">
+  <w:num w:numId="6" w16cid:durableId="815999460">
     <w:abstractNumId w:val="3"/>
   </w:num>
-  <w:num w:numId="7" w16cid:durableId="1351957664">
+  <w:num w:numId="7" w16cid:durableId="1419208774">
     <w:abstractNumId w:val="2"/>
   </w:num>
-  <w:num w:numId="8" w16cid:durableId="2104035586">
+  <w:num w:numId="8" w16cid:durableId="1884320062">
     <w:abstractNumId w:val="1"/>
   </w:num>
-  <w:num w:numId="9" w16cid:durableId="807816769">
+  <w:num w:numId="9" w16cid:durableId="1836799078">
     <w:abstractNumId w:val="0"/>
   </w:num>
 </w:numbering>
